--- a/ContainerStar/ContainerStar/ContainerStarWeb/App_Data/InvoiceFile.docx
+++ b/ContainerStar/ContainerStar/ContainerStarWeb/App_Data/InvoiceFile.docx
@@ -472,24 +472,16 @@
               <w:rPr>
                 <w:lang w:val="en-US"/>
               </w:rPr>
-              <w:t>#</w:t>
-            </w:r>
-            <w:proofErr w:type="spellStart"/>
-            <w:r>
-              <w:rPr>
-                <w:lang w:val="en-US"/>
-              </w:rPr>
-              <w:t>RentInterval</w:t>
-            </w:r>
-            <w:proofErr w:type="spellEnd"/>
+              <w:t>#RentInterval</w:t>
+            </w:r>
+            <w:bookmarkStart w:id="0" w:name="_GoBack"/>
+            <w:bookmarkEnd w:id="0"/>
             <w:r>
               <w:rPr>
                 <w:lang w:val="en-US"/>
               </w:rPr>
               <w:t xml:space="preserve"> </w:t>
             </w:r>
-            <w:bookmarkStart w:id="0" w:name="_GoBack"/>
-            <w:bookmarkEnd w:id="0"/>
           </w:p>
         </w:tc>
       </w:tr>
@@ -974,7 +966,6 @@
               <w:szCs w:val="16"/>
             </w:rPr>
           </w:pPr>
-          <w:proofErr w:type="spellStart"/>
           <w:r>
             <w:rPr>
               <w:rFonts w:ascii="Arial" w:hAnsi="Arial" w:cs="Arial"/>
@@ -982,17 +973,7 @@
               <w:szCs w:val="16"/>
               <w:lang w:val="en-US"/>
             </w:rPr>
-            <w:t>Stadtsparkasse</w:t>
-          </w:r>
-          <w:proofErr w:type="spellEnd"/>
-          <w:r>
-            <w:rPr>
-              <w:rFonts w:ascii="Arial" w:hAnsi="Arial" w:cs="Arial"/>
-              <w:sz w:val="16"/>
-              <w:szCs w:val="16"/>
-              <w:lang w:val="en-US"/>
-            </w:rPr>
-            <w:t xml:space="preserve"> M</w:t>
+            <w:t>Stadtsparkasse M</w:t>
           </w:r>
           <w:r>
             <w:rPr>
@@ -1021,7 +1002,6 @@
               <w:lang w:val="en-US"/>
             </w:rPr>
           </w:pPr>
-          <w:proofErr w:type="spellStart"/>
           <w:r>
             <w:rPr>
               <w:rFonts w:ascii="Arial" w:hAnsi="Arial" w:cs="Arial"/>
@@ -1029,49 +1009,8 @@
               <w:szCs w:val="16"/>
               <w:lang w:val="en-US"/>
             </w:rPr>
-            <w:t>Kommanditgesellschaft</w:t>
+            <w:t>Kommanditgesellschaft Sitz Hebertshausen</w:t>
           </w:r>
-          <w:proofErr w:type="spellEnd"/>
-          <w:r>
-            <w:rPr>
-              <w:rFonts w:ascii="Arial" w:hAnsi="Arial" w:cs="Arial"/>
-              <w:sz w:val="16"/>
-              <w:szCs w:val="16"/>
-              <w:lang w:val="en-US"/>
-            </w:rPr>
-            <w:t xml:space="preserve"> </w:t>
-          </w:r>
-          <w:proofErr w:type="spellStart"/>
-          <w:r>
-            <w:rPr>
-              <w:rFonts w:ascii="Arial" w:hAnsi="Arial" w:cs="Arial"/>
-              <w:sz w:val="16"/>
-              <w:szCs w:val="16"/>
-              <w:lang w:val="en-US"/>
-            </w:rPr>
-            <w:t>Sitz</w:t>
-          </w:r>
-          <w:proofErr w:type="spellEnd"/>
-          <w:r>
-            <w:rPr>
-              <w:rFonts w:ascii="Arial" w:hAnsi="Arial" w:cs="Arial"/>
-              <w:sz w:val="16"/>
-              <w:szCs w:val="16"/>
-              <w:lang w:val="en-US"/>
-            </w:rPr>
-            <w:t xml:space="preserve"> </w:t>
-          </w:r>
-          <w:proofErr w:type="spellStart"/>
-          <w:r>
-            <w:rPr>
-              <w:rFonts w:ascii="Arial" w:hAnsi="Arial" w:cs="Arial"/>
-              <w:sz w:val="16"/>
-              <w:szCs w:val="16"/>
-              <w:lang w:val="en-US"/>
-            </w:rPr>
-            <w:t>Hebertshausen</w:t>
-          </w:r>
-          <w:proofErr w:type="spellEnd"/>
         </w:p>
       </w:tc>
     </w:tr>
@@ -1092,7 +1031,6 @@
               <w:szCs w:val="16"/>
             </w:rPr>
           </w:pPr>
-          <w:proofErr w:type="spellStart"/>
           <w:r>
             <w:rPr>
               <w:rFonts w:ascii="Arial" w:hAnsi="Arial" w:cs="Arial"/>
@@ -1102,7 +1040,6 @@
             </w:rPr>
             <w:t>Torstra</w:t>
           </w:r>
-          <w:proofErr w:type="spellEnd"/>
           <w:r>
             <w:rPr>
               <w:rFonts w:ascii="Arial" w:hAnsi="Arial" w:cs="Arial"/>
@@ -1641,52 +1578,14 @@
         <w:lang w:val="en-GB"/>
       </w:rPr>
     </w:pPr>
-    <w:proofErr w:type="spellStart"/>
     <w:r>
       <w:rPr>
         <w:sz w:val="18"/>
         <w:szCs w:val="18"/>
         <w:lang w:val="en-GB"/>
       </w:rPr>
-      <w:t>Torstraße</w:t>
+      <w:t>Torstraße 23,  85241 Hebertshausen</w:t>
     </w:r>
-    <w:proofErr w:type="spellEnd"/>
-    <w:r>
-      <w:rPr>
-        <w:sz w:val="18"/>
-        <w:szCs w:val="18"/>
-        <w:lang w:val="en-GB"/>
-      </w:rPr>
-      <w:t xml:space="preserve"> 23</w:t>
-    </w:r>
-    <w:proofErr w:type="gramStart"/>
-    <w:r>
-      <w:rPr>
-        <w:sz w:val="18"/>
-        <w:szCs w:val="18"/>
-        <w:lang w:val="en-GB"/>
-      </w:rPr>
-      <w:t>,  85241</w:t>
-    </w:r>
-    <w:proofErr w:type="gramEnd"/>
-    <w:r>
-      <w:rPr>
-        <w:sz w:val="18"/>
-        <w:szCs w:val="18"/>
-        <w:lang w:val="en-GB"/>
-      </w:rPr>
-      <w:t xml:space="preserve"> </w:t>
-    </w:r>
-    <w:proofErr w:type="spellStart"/>
-    <w:r>
-      <w:rPr>
-        <w:sz w:val="18"/>
-        <w:szCs w:val="18"/>
-        <w:lang w:val="en-GB"/>
-      </w:rPr>
-      <w:t>Hebertshausen</w:t>
-    </w:r>
-    <w:proofErr w:type="spellEnd"/>
   </w:p>
   <w:p>
     <w:pPr>
@@ -1701,25 +1600,7 @@
         <w:szCs w:val="18"/>
         <w:lang w:val="en-GB"/>
       </w:rPr>
-      <w:t>TEL 08131/</w:t>
-    </w:r>
-    <w:proofErr w:type="gramStart"/>
-    <w:r>
-      <w:rPr>
-        <w:sz w:val="18"/>
-        <w:szCs w:val="18"/>
-        <w:lang w:val="en-GB"/>
-      </w:rPr>
-      <w:t>335433  -</w:t>
-    </w:r>
-    <w:proofErr w:type="gramEnd"/>
-    <w:r>
-      <w:rPr>
-        <w:sz w:val="18"/>
-        <w:szCs w:val="18"/>
-        <w:lang w:val="en-GB"/>
-      </w:rPr>
-      <w:t xml:space="preserve">  FAX 08131/277130</w:t>
+      <w:t>TEL 08131/335433  -  FAX 08131/277130</w:t>
     </w:r>
   </w:p>
 </w:hdr>

--- a/ContainerStar/ContainerStar/ContainerStarWeb/App_Data/InvoiceFile.docx
+++ b/ContainerStar/ContainerStar/ContainerStarWeb/App_Data/InvoiceFile.docx
@@ -472,7 +472,7 @@
               <w:rPr>
                 <w:lang w:val="en-US"/>
               </w:rPr>
-              <w:t>#RentInterval</w:t>
+              <w:t>#RentPeriod</w:t>
             </w:r>
             <w:bookmarkStart w:id="0" w:name="_GoBack"/>
             <w:bookmarkEnd w:id="0"/>
@@ -775,13 +775,28 @@
           </w:tcPr>
           <w:p>
             <w:r>
-              <w:t>Ausgleich der Rechnung erfolgt am“ Rechnungsd</w:t>
-            </w:r>
-            <w:r>
-              <w:t>atum</w:t>
-            </w:r>
-            <w:r>
-              <w:t xml:space="preserve"> + 10 Tage „mit Lastschrift von der uns angegebenen Bankverbindung:“ IBAN BIC. „Mandatreferenz siehe Kunden-Nummer</w:t>
+              <w:t>Au</w:t>
+            </w:r>
+            <w:r>
+              <w:t>sgleich der Rechnung erfolgt am</w:t>
+            </w:r>
+            <w:r>
+              <w:t xml:space="preserve"> </w:t>
+            </w:r>
+            <w:r>
+              <w:t xml:space="preserve">#PlanedPayDate </w:t>
+            </w:r>
+            <w:r>
+              <w:t xml:space="preserve">mit Lastschrift von der uns angegebenen Bankverbindung: </w:t>
+            </w:r>
+            <w:r>
+              <w:t>IBAN: #IBAN, BIC:</w:t>
+            </w:r>
+            <w:r>
+              <w:t xml:space="preserve"> </w:t>
+            </w:r>
+            <w:r>
+              <w:t>#BIC</w:t>
             </w:r>
           </w:p>
         </w:tc>
@@ -795,6 +810,9 @@
             <w:r>
               <w:t>Zahlung: innerhalb 10 Tagen ab Rechnungsdatum rein netto. Bei Überweisung bitte Beleg-Nummer und Kunden-Nummer angeben</w:t>
             </w:r>
+            <w:r>
+              <w:t xml:space="preserve"> #PayCash</w:t>
+            </w:r>
           </w:p>
         </w:tc>
       </w:tr>
@@ -817,6 +835,9 @@
               <w:lastRenderedPageBreak/>
               <w:t>bleiben bis zur vollständigen Bezahlung Eigentum der WERNER OTTL GmbH &amp; Co. KG, Container-Service</w:t>
             </w:r>
+            <w:r>
+              <w:t xml:space="preserve"> #SellOrderOwnershipMessage</w:t>
+            </w:r>
           </w:p>
         </w:tc>
       </w:tr>
@@ -825,35 +846,25 @@
           <w:tcPr>
             <w:tcW w:w="9062" w:type="dxa"/>
           </w:tcPr>
-          <w:p>
-            <w:r>
-              <w:lastRenderedPageBreak/>
+          <w:p/>
+        </w:tc>
+      </w:tr>
+      <w:tr>
+        <w:tc>
+          <w:tcPr>
+            <w:tcW w:w="9062" w:type="dxa"/>
+          </w:tcPr>
+          <w:p>
+            <w:r>
               <w:t>Steuerschuldnerschaft des Leistungsempfängers</w:t>
+            </w:r>
+            <w:r>
+              <w:t xml:space="preserve"> #InvoiceWithoutTaxes</w:t>
             </w:r>
           </w:p>
         </w:tc>
       </w:tr>
     </w:tbl>
-    <w:p>
-      <w:pPr>
-        <w:rPr>
-          <w:lang w:val="en-GB"/>
-        </w:rPr>
-      </w:pPr>
-    </w:p>
-    <w:p>
-      <w:pPr>
-        <w:rPr>
-          <w:lang w:val="en-GB"/>
-        </w:rPr>
-      </w:pPr>
-      <w:r>
-        <w:rPr>
-          <w:lang w:val="en-GB"/>
-        </w:rPr>
-        <w:br w:type="page"/>
-      </w:r>
-    </w:p>
     <w:p>
       <w:pPr>
         <w:rPr>
@@ -966,6 +977,7 @@
               <w:szCs w:val="16"/>
             </w:rPr>
           </w:pPr>
+          <w:proofErr w:type="spellStart"/>
           <w:r>
             <w:rPr>
               <w:rFonts w:ascii="Arial" w:hAnsi="Arial" w:cs="Arial"/>
@@ -973,7 +985,17 @@
               <w:szCs w:val="16"/>
               <w:lang w:val="en-US"/>
             </w:rPr>
-            <w:t>Stadtsparkasse M</w:t>
+            <w:t>Stadtsparkasse</w:t>
+          </w:r>
+          <w:proofErr w:type="spellEnd"/>
+          <w:r>
+            <w:rPr>
+              <w:rFonts w:ascii="Arial" w:hAnsi="Arial" w:cs="Arial"/>
+              <w:sz w:val="16"/>
+              <w:szCs w:val="16"/>
+              <w:lang w:val="en-US"/>
+            </w:rPr>
+            <w:t xml:space="preserve"> M</w:t>
           </w:r>
           <w:r>
             <w:rPr>
@@ -1002,6 +1024,7 @@
               <w:lang w:val="en-US"/>
             </w:rPr>
           </w:pPr>
+          <w:proofErr w:type="spellStart"/>
           <w:r>
             <w:rPr>
               <w:rFonts w:ascii="Arial" w:hAnsi="Arial" w:cs="Arial"/>
@@ -1009,8 +1032,49 @@
               <w:szCs w:val="16"/>
               <w:lang w:val="en-US"/>
             </w:rPr>
-            <w:t>Kommanditgesellschaft Sitz Hebertshausen</w:t>
+            <w:t>Kommanditgesellschaft</w:t>
           </w:r>
+          <w:proofErr w:type="spellEnd"/>
+          <w:r>
+            <w:rPr>
+              <w:rFonts w:ascii="Arial" w:hAnsi="Arial" w:cs="Arial"/>
+              <w:sz w:val="16"/>
+              <w:szCs w:val="16"/>
+              <w:lang w:val="en-US"/>
+            </w:rPr>
+            <w:t xml:space="preserve"> </w:t>
+          </w:r>
+          <w:proofErr w:type="spellStart"/>
+          <w:r>
+            <w:rPr>
+              <w:rFonts w:ascii="Arial" w:hAnsi="Arial" w:cs="Arial"/>
+              <w:sz w:val="16"/>
+              <w:szCs w:val="16"/>
+              <w:lang w:val="en-US"/>
+            </w:rPr>
+            <w:t>Sitz</w:t>
+          </w:r>
+          <w:proofErr w:type="spellEnd"/>
+          <w:r>
+            <w:rPr>
+              <w:rFonts w:ascii="Arial" w:hAnsi="Arial" w:cs="Arial"/>
+              <w:sz w:val="16"/>
+              <w:szCs w:val="16"/>
+              <w:lang w:val="en-US"/>
+            </w:rPr>
+            <w:t xml:space="preserve"> </w:t>
+          </w:r>
+          <w:proofErr w:type="spellStart"/>
+          <w:r>
+            <w:rPr>
+              <w:rFonts w:ascii="Arial" w:hAnsi="Arial" w:cs="Arial"/>
+              <w:sz w:val="16"/>
+              <w:szCs w:val="16"/>
+              <w:lang w:val="en-US"/>
+            </w:rPr>
+            <w:t>Hebertshausen</w:t>
+          </w:r>
+          <w:proofErr w:type="spellEnd"/>
         </w:p>
       </w:tc>
     </w:tr>
@@ -1031,6 +1095,7 @@
               <w:szCs w:val="16"/>
             </w:rPr>
           </w:pPr>
+          <w:proofErr w:type="spellStart"/>
           <w:r>
             <w:rPr>
               <w:rFonts w:ascii="Arial" w:hAnsi="Arial" w:cs="Arial"/>
@@ -1040,6 +1105,7 @@
             </w:rPr>
             <w:t>Torstra</w:t>
           </w:r>
+          <w:proofErr w:type="spellEnd"/>
           <w:r>
             <w:rPr>
               <w:rFonts w:ascii="Arial" w:hAnsi="Arial" w:cs="Arial"/>
@@ -1578,14 +1644,52 @@
         <w:lang w:val="en-GB"/>
       </w:rPr>
     </w:pPr>
+    <w:proofErr w:type="spellStart"/>
     <w:r>
       <w:rPr>
         <w:sz w:val="18"/>
         <w:szCs w:val="18"/>
         <w:lang w:val="en-GB"/>
       </w:rPr>
-      <w:t>Torstraße 23,  85241 Hebertshausen</w:t>
+      <w:t>Torstraße</w:t>
     </w:r>
+    <w:proofErr w:type="spellEnd"/>
+    <w:r>
+      <w:rPr>
+        <w:sz w:val="18"/>
+        <w:szCs w:val="18"/>
+        <w:lang w:val="en-GB"/>
+      </w:rPr>
+      <w:t xml:space="preserve"> 23</w:t>
+    </w:r>
+    <w:proofErr w:type="gramStart"/>
+    <w:r>
+      <w:rPr>
+        <w:sz w:val="18"/>
+        <w:szCs w:val="18"/>
+        <w:lang w:val="en-GB"/>
+      </w:rPr>
+      <w:t>,  85241</w:t>
+    </w:r>
+    <w:proofErr w:type="gramEnd"/>
+    <w:r>
+      <w:rPr>
+        <w:sz w:val="18"/>
+        <w:szCs w:val="18"/>
+        <w:lang w:val="en-GB"/>
+      </w:rPr>
+      <w:t xml:space="preserve"> </w:t>
+    </w:r>
+    <w:proofErr w:type="spellStart"/>
+    <w:r>
+      <w:rPr>
+        <w:sz w:val="18"/>
+        <w:szCs w:val="18"/>
+        <w:lang w:val="en-GB"/>
+      </w:rPr>
+      <w:t>Hebertshausen</w:t>
+    </w:r>
+    <w:proofErr w:type="spellEnd"/>
   </w:p>
   <w:p>
     <w:pPr>
@@ -1600,7 +1704,25 @@
         <w:szCs w:val="18"/>
         <w:lang w:val="en-GB"/>
       </w:rPr>
-      <w:t>TEL 08131/335433  -  FAX 08131/277130</w:t>
+      <w:t>TEL 08131/</w:t>
+    </w:r>
+    <w:proofErr w:type="gramStart"/>
+    <w:r>
+      <w:rPr>
+        <w:sz w:val="18"/>
+        <w:szCs w:val="18"/>
+        <w:lang w:val="en-GB"/>
+      </w:rPr>
+      <w:t>335433  -</w:t>
+    </w:r>
+    <w:proofErr w:type="gramEnd"/>
+    <w:r>
+      <w:rPr>
+        <w:sz w:val="18"/>
+        <w:szCs w:val="18"/>
+        <w:lang w:val="en-GB"/>
+      </w:rPr>
+      <w:t xml:space="preserve">  FAX 08131/277130</w:t>
     </w:r>
   </w:p>
 </w:hdr>

--- a/ContainerStar/ContainerStar/ContainerStarWeb/App_Data/InvoiceFile.docx
+++ b/ContainerStar/ContainerStar/ContainerStarWeb/App_Data/InvoiceFile.docx
@@ -2,7 +2,10 @@
 <file path=word/document.xml><?xml version="1.0" encoding="utf-8"?>
 <w:document xmlns:wpc="http://schemas.microsoft.com/office/word/2010/wordprocessingCanvas" xmlns:mc="http://schemas.openxmlformats.org/markup-compatibility/2006" xmlns:o="urn:schemas-microsoft-com:office:office" xmlns:r="http://schemas.openxmlformats.org/officeDocument/2006/relationships" xmlns:m="http://schemas.openxmlformats.org/officeDocument/2006/math" xmlns:v="urn:schemas-microsoft-com:vml" xmlns:wp14="http://schemas.microsoft.com/office/word/2010/wordprocessingDrawing" xmlns:wp="http://schemas.openxmlformats.org/drawingml/2006/wordprocessingDrawing" xmlns:w10="urn:schemas-microsoft-com:office:word" xmlns:w="http://schemas.openxmlformats.org/wordprocessingml/2006/main" xmlns:w14="http://schemas.microsoft.com/office/word/2010/wordml" xmlns:w15="http://schemas.microsoft.com/office/word/2012/wordml" xmlns:wpg="http://schemas.microsoft.com/office/word/2010/wordprocessingGroup" xmlns:wpi="http://schemas.microsoft.com/office/word/2010/wordprocessingInk" xmlns:wne="http://schemas.microsoft.com/office/word/2006/wordml" xmlns:wps="http://schemas.microsoft.com/office/word/2010/wordprocessingShape" mc:Ignorable="w14 w15 wp14">
   <w:body>
-    <w:p/>
+    <w:p>
+      <w:bookmarkStart w:id="0" w:name="_GoBack"/>
+      <w:bookmarkEnd w:id="0"/>
+    </w:p>
     <w:tbl>
       <w:tblPr>
         <w:tblpPr w:leftFromText="141" w:rightFromText="141" w:vertAnchor="text" w:tblpY="1"/>
@@ -474,8 +477,6 @@
               </w:rPr>
               <w:t>#RentPeriod</w:t>
             </w:r>
-            <w:bookmarkStart w:id="0" w:name="_GoBack"/>
-            <w:bookmarkEnd w:id="0"/>
             <w:r>
               <w:rPr>
                 <w:lang w:val="en-US"/>
@@ -508,14 +509,14 @@
         <w:tblLook w:val="04A0" w:firstRow="1" w:lastRow="0" w:firstColumn="1" w:lastColumn="0" w:noHBand="0" w:noVBand="1"/>
       </w:tblPr>
       <w:tblGrid>
-        <w:gridCol w:w="7371"/>
+        <w:gridCol w:w="6946"/>
         <w:gridCol w:w="709"/>
-        <w:gridCol w:w="982"/>
+        <w:gridCol w:w="1407"/>
       </w:tblGrid>
       <w:tr>
         <w:tc>
           <w:tcPr>
-            <w:tcW w:w="7371" w:type="dxa"/>
+            <w:tcW w:w="6946" w:type="dxa"/>
           </w:tcPr>
           <w:p>
             <w:r>
@@ -535,7 +536,7 @@
         </w:tc>
         <w:tc>
           <w:tcPr>
-            <w:tcW w:w="982" w:type="dxa"/>
+            <w:tcW w:w="1407" w:type="dxa"/>
           </w:tcPr>
           <w:p>
             <w:r>
@@ -547,7 +548,7 @@
       <w:tr>
         <w:tc>
           <w:tcPr>
-            <w:tcW w:w="7371" w:type="dxa"/>
+            <w:tcW w:w="6946" w:type="dxa"/>
           </w:tcPr>
           <w:p>
             <w:pPr>
@@ -573,7 +574,7 @@
         </w:tc>
         <w:tc>
           <w:tcPr>
-            <w:tcW w:w="982" w:type="dxa"/>
+            <w:tcW w:w="1407" w:type="dxa"/>
           </w:tcPr>
           <w:p>
             <w:r>
@@ -585,7 +586,7 @@
       <w:tr>
         <w:tc>
           <w:tcPr>
-            <w:tcW w:w="7371" w:type="dxa"/>
+            <w:tcW w:w="6946" w:type="dxa"/>
           </w:tcPr>
           <w:p>
             <w:pPr>
@@ -611,7 +612,7 @@
         </w:tc>
         <w:tc>
           <w:tcPr>
-            <w:tcW w:w="982" w:type="dxa"/>
+            <w:tcW w:w="1407" w:type="dxa"/>
             <w:tcBorders>
               <w:bottom w:val="single" w:sz="4" w:space="0" w:color="auto"/>
             </w:tcBorders>
@@ -626,7 +627,7 @@
       <w:tr>
         <w:tc>
           <w:tcPr>
-            <w:tcW w:w="7371" w:type="dxa"/>
+            <w:tcW w:w="6946" w:type="dxa"/>
           </w:tcPr>
           <w:p>
             <w:pPr>
@@ -650,7 +651,7 @@
         </w:tc>
         <w:tc>
           <w:tcPr>
-            <w:tcW w:w="982" w:type="dxa"/>
+            <w:tcW w:w="1407" w:type="dxa"/>
             <w:tcBorders>
               <w:top w:val="single" w:sz="4" w:space="0" w:color="auto"/>
               <w:bottom w:val="single" w:sz="4" w:space="0" w:color="auto"/>
@@ -666,7 +667,7 @@
       <w:tr>
         <w:tc>
           <w:tcPr>
-            <w:tcW w:w="7371" w:type="dxa"/>
+            <w:tcW w:w="6946" w:type="dxa"/>
           </w:tcPr>
           <w:p>
             <w:pPr>
@@ -693,7 +694,7 @@
         </w:tc>
         <w:tc>
           <w:tcPr>
-            <w:tcW w:w="982" w:type="dxa"/>
+            <w:tcW w:w="1407" w:type="dxa"/>
             <w:tcBorders>
               <w:top w:val="single" w:sz="4" w:space="0" w:color="auto"/>
               <w:bottom w:val="single" w:sz="4" w:space="0" w:color="auto"/>
@@ -709,7 +710,7 @@
       <w:tr>
         <w:tc>
           <w:tcPr>
-            <w:tcW w:w="7371" w:type="dxa"/>
+            <w:tcW w:w="6946" w:type="dxa"/>
           </w:tcPr>
           <w:p>
             <w:pPr>
@@ -736,7 +737,7 @@
         </w:tc>
         <w:tc>
           <w:tcPr>
-            <w:tcW w:w="982" w:type="dxa"/>
+            <w:tcW w:w="1407" w:type="dxa"/>
             <w:tcBorders>
               <w:top w:val="single" w:sz="4" w:space="0" w:color="auto"/>
               <w:bottom w:val="single" w:sz="4" w:space="0" w:color="auto"/>
@@ -829,11 +830,7 @@
               <w:t>Datum</w:t>
             </w:r>
             <w:r>
-              <w:t xml:space="preserve">(wird vom Anweder manuell in der Datei eingetragen) rein netto. 25% der Gesamtsumme nach Lieferung rein netto. Bei Überweisung bitte Beleg-Nummer und Kunden-Nummer angeben. Die o.a. Container </w:t>
-            </w:r>
-            <w:r>
-              <w:lastRenderedPageBreak/>
-              <w:t>bleiben bis zur vollständigen Bezahlung Eigentum der WERNER OTTL GmbH &amp; Co. KG, Container-Service</w:t>
+              <w:t>(wird vom Anweder manuell in der Datei eingetragen) rein netto. 25% der Gesamtsumme nach Lieferung rein netto. Bei Überweisung bitte Beleg-Nummer und Kunden-Nummer angeben. Die o.a. Container bleiben bis zur vollständigen Bezahlung Eigentum der WERNER OTTL GmbH &amp; Co. KG, Container-Service</w:t>
             </w:r>
             <w:r>
               <w:t xml:space="preserve"> #SellOrderOwnershipMessage</w:t>

--- a/ContainerStar/ContainerStar/ContainerStarWeb/App_Data/InvoiceFile.docx
+++ b/ContainerStar/ContainerStar/ContainerStarWeb/App_Data/InvoiceFile.docx
@@ -2,10 +2,7 @@
 <file path=word/document.xml><?xml version="1.0" encoding="utf-8"?>
 <w:document xmlns:wpc="http://schemas.microsoft.com/office/word/2010/wordprocessingCanvas" xmlns:mc="http://schemas.openxmlformats.org/markup-compatibility/2006" xmlns:o="urn:schemas-microsoft-com:office:office" xmlns:r="http://schemas.openxmlformats.org/officeDocument/2006/relationships" xmlns:m="http://schemas.openxmlformats.org/officeDocument/2006/math" xmlns:v="urn:schemas-microsoft-com:vml" xmlns:wp14="http://schemas.microsoft.com/office/word/2010/wordprocessingDrawing" xmlns:wp="http://schemas.openxmlformats.org/drawingml/2006/wordprocessingDrawing" xmlns:w10="urn:schemas-microsoft-com:office:word" xmlns:w="http://schemas.openxmlformats.org/wordprocessingml/2006/main" xmlns:w14="http://schemas.microsoft.com/office/word/2010/wordml" xmlns:w15="http://schemas.microsoft.com/office/word/2012/wordml" xmlns:wpg="http://schemas.microsoft.com/office/word/2010/wordprocessingGroup" xmlns:wpi="http://schemas.microsoft.com/office/word/2010/wordprocessingInk" xmlns:wne="http://schemas.microsoft.com/office/word/2006/wordml" xmlns:wps="http://schemas.microsoft.com/office/word/2010/wordprocessingShape" mc:Ignorable="w14 w15 wp14">
   <w:body>
-    <w:p>
-      <w:bookmarkStart w:id="0" w:name="_GoBack"/>
-      <w:bookmarkEnd w:id="0"/>
-    </w:p>
+    <w:p/>
     <w:tbl>
       <w:tblPr>
         <w:tblpPr w:leftFromText="141" w:rightFromText="141" w:vertAnchor="text" w:tblpY="1"/>
@@ -552,6 +549,47 @@
           </w:tcPr>
           <w:p>
             <w:pPr>
+              <w:jc w:val="right"/>
+            </w:pPr>
+            <w:r>
+              <w:t>#DiscountText</w:t>
+            </w:r>
+          </w:p>
+        </w:tc>
+        <w:tc>
+          <w:tcPr>
+            <w:tcW w:w="709" w:type="dxa"/>
+            <w:tcBorders>
+              <w:bottom w:val="single" w:sz="4" w:space="0" w:color="auto"/>
+            </w:tcBorders>
+          </w:tcPr>
+          <w:p>
+            <w:r>
+              <w:t>EUR</w:t>
+            </w:r>
+          </w:p>
+        </w:tc>
+        <w:tc>
+          <w:tcPr>
+            <w:tcW w:w="1407" w:type="dxa"/>
+            <w:tcBorders>
+              <w:bottom w:val="single" w:sz="4" w:space="0" w:color="auto"/>
+            </w:tcBorders>
+          </w:tcPr>
+          <w:p>
+            <w:r>
+              <w:t>#DiscountValue</w:t>
+            </w:r>
+          </w:p>
+        </w:tc>
+      </w:tr>
+      <w:tr>
+        <w:tc>
+          <w:tcPr>
+            <w:tcW w:w="6946" w:type="dxa"/>
+          </w:tcPr>
+          <w:p>
+            <w:pPr>
               <w:rPr>
                 <w:rFonts w:asciiTheme="minorHAnsi" w:hAnsiTheme="minorHAnsi"/>
                 <w:lang w:val="en-US"/>
@@ -565,6 +603,9 @@
         <w:tc>
           <w:tcPr>
             <w:tcW w:w="709" w:type="dxa"/>
+            <w:tcBorders>
+              <w:top w:val="single" w:sz="4" w:space="0" w:color="auto"/>
+            </w:tcBorders>
           </w:tcPr>
           <w:p>
             <w:r>
@@ -575,6 +616,9 @@
         <w:tc>
           <w:tcPr>
             <w:tcW w:w="1407" w:type="dxa"/>
+            <w:tcBorders>
+              <w:top w:val="single" w:sz="4" w:space="0" w:color="auto"/>
+            </w:tcBorders>
           </w:tcPr>
           <w:p>
             <w:r>
@@ -592,47 +636,8 @@
             <w:pPr>
               <w:jc w:val="right"/>
             </w:pPr>
-            <w:r>
-              <w:t>#DiscountText</w:t>
-            </w:r>
-          </w:p>
-        </w:tc>
-        <w:tc>
-          <w:tcPr>
-            <w:tcW w:w="709" w:type="dxa"/>
-            <w:tcBorders>
-              <w:bottom w:val="single" w:sz="4" w:space="0" w:color="auto"/>
-            </w:tcBorders>
-          </w:tcPr>
-          <w:p>
-            <w:r>
-              <w:t>EUR</w:t>
-            </w:r>
-          </w:p>
-        </w:tc>
-        <w:tc>
-          <w:tcPr>
-            <w:tcW w:w="1407" w:type="dxa"/>
-            <w:tcBorders>
-              <w:bottom w:val="single" w:sz="4" w:space="0" w:color="auto"/>
-            </w:tcBorders>
-          </w:tcPr>
-          <w:p>
-            <w:r>
-              <w:t>#DiscountValue</w:t>
-            </w:r>
-          </w:p>
-        </w:tc>
-      </w:tr>
-      <w:tr>
-        <w:tc>
-          <w:tcPr>
-            <w:tcW w:w="6946" w:type="dxa"/>
-          </w:tcPr>
-          <w:p>
-            <w:pPr>
-              <w:jc w:val="right"/>
-            </w:pPr>
+            <w:bookmarkStart w:id="0" w:name="_GoBack"/>
+            <w:bookmarkEnd w:id="0"/>
           </w:p>
         </w:tc>
         <w:tc>

--- a/ContainerStar/ContainerStar/ContainerStarWeb/App_Data/InvoiceFile.docx
+++ b/ContainerStar/ContainerStar/ContainerStarWeb/App_Data/InvoiceFile.docx
@@ -536,6 +536,9 @@
             <w:tcW w:w="1407" w:type="dxa"/>
           </w:tcPr>
           <w:p>
+            <w:pPr>
+              <w:jc w:val="right"/>
+            </w:pPr>
             <w:r>
               <w:t>#ContainerPrice</w:t>
             </w:r>
@@ -577,6 +580,9 @@
             </w:tcBorders>
           </w:tcPr>
           <w:p>
+            <w:pPr>
+              <w:jc w:val="right"/>
+            </w:pPr>
             <w:r>
               <w:t>#DiscountValue</w:t>
             </w:r>
@@ -621,23 +627,24 @@
             </w:tcBorders>
           </w:tcPr>
           <w:p>
-            <w:r>
-              <w:t>#AdditionalCostPrice</w:t>
-            </w:r>
-          </w:p>
-        </w:tc>
-      </w:tr>
-      <w:tr>
-        <w:tc>
-          <w:tcPr>
-            <w:tcW w:w="6946" w:type="dxa"/>
-          </w:tcPr>
-          <w:p>
             <w:pPr>
               <w:jc w:val="right"/>
             </w:pPr>
-            <w:bookmarkStart w:id="0" w:name="_GoBack"/>
-            <w:bookmarkEnd w:id="0"/>
+            <w:r>
+              <w:t>#AdditionalCostPrice</w:t>
+            </w:r>
+          </w:p>
+        </w:tc>
+      </w:tr>
+      <w:tr>
+        <w:tc>
+          <w:tcPr>
+            <w:tcW w:w="6946" w:type="dxa"/>
+          </w:tcPr>
+          <w:p>
+            <w:pPr>
+              <w:jc w:val="right"/>
+            </w:pPr>
           </w:p>
         </w:tc>
         <w:tc>
@@ -663,6 +670,9 @@
             </w:tcBorders>
           </w:tcPr>
           <w:p>
+            <w:pPr>
+              <w:jc w:val="right"/>
+            </w:pPr>
             <w:r>
               <w:t>#PriceWithoutTax</w:t>
             </w:r>
@@ -706,6 +716,9 @@
             </w:tcBorders>
           </w:tcPr>
           <w:p>
+            <w:pPr>
+              <w:jc w:val="right"/>
+            </w:pPr>
             <w:r>
               <w:t>#TaxValue</w:t>
             </w:r>
@@ -749,6 +762,9 @@
             </w:tcBorders>
           </w:tcPr>
           <w:p>
+            <w:pPr>
+              <w:jc w:val="right"/>
+            </w:pPr>
             <w:r>
               <w:t>#TotalPrice</w:t>
             </w:r>
@@ -796,7 +812,12 @@
               <w:t xml:space="preserve">mit Lastschrift von der uns angegebenen Bankverbindung: </w:t>
             </w:r>
             <w:r>
-              <w:t>IBAN: #IBAN, BIC:</w:t>
+              <w:t>IBAN: #</w:t>
+            </w:r>
+            <w:bookmarkStart w:id="0" w:name="_GoBack"/>
+            <w:bookmarkEnd w:id="0"/>
+            <w:r>
+              <w:t>IBAN, BIC:</w:t>
             </w:r>
             <w:r>
               <w:t xml:space="preserve"> </w:t>

--- a/ContainerStar/ContainerStar/ContainerStarWeb/App_Data/InvoiceFile.docx
+++ b/ContainerStar/ContainerStar/ContainerStarWeb/App_Data/InvoiceFile.docx
@@ -812,12 +812,12 @@
               <w:t xml:space="preserve">mit Lastschrift von der uns angegebenen Bankverbindung: </w:t>
             </w:r>
             <w:r>
-              <w:t>IBAN: #</w:t>
+              <w:t>IBAN: #IBAN</w:t>
             </w:r>
             <w:bookmarkStart w:id="0" w:name="_GoBack"/>
             <w:bookmarkEnd w:id="0"/>
             <w:r>
-              <w:t>IBAN, BIC:</w:t>
+              <w:t>, BIC:</w:t>
             </w:r>
             <w:r>
               <w:t xml:space="preserve"> </w:t>
@@ -1000,7 +1000,6 @@
               <w:szCs w:val="16"/>
             </w:rPr>
           </w:pPr>
-          <w:proofErr w:type="spellStart"/>
           <w:r>
             <w:rPr>
               <w:rFonts w:ascii="Arial" w:hAnsi="Arial" w:cs="Arial"/>
@@ -1008,17 +1007,7 @@
               <w:szCs w:val="16"/>
               <w:lang w:val="en-US"/>
             </w:rPr>
-            <w:t>Stadtsparkasse</w:t>
-          </w:r>
-          <w:proofErr w:type="spellEnd"/>
-          <w:r>
-            <w:rPr>
-              <w:rFonts w:ascii="Arial" w:hAnsi="Arial" w:cs="Arial"/>
-              <w:sz w:val="16"/>
-              <w:szCs w:val="16"/>
-              <w:lang w:val="en-US"/>
-            </w:rPr>
-            <w:t xml:space="preserve"> M</w:t>
+            <w:t>Stadtsparkasse M</w:t>
           </w:r>
           <w:r>
             <w:rPr>
@@ -1047,7 +1036,6 @@
               <w:lang w:val="en-US"/>
             </w:rPr>
           </w:pPr>
-          <w:proofErr w:type="spellStart"/>
           <w:r>
             <w:rPr>
               <w:rFonts w:ascii="Arial" w:hAnsi="Arial" w:cs="Arial"/>
@@ -1055,49 +1043,8 @@
               <w:szCs w:val="16"/>
               <w:lang w:val="en-US"/>
             </w:rPr>
-            <w:t>Kommanditgesellschaft</w:t>
+            <w:t>Kommanditgesellschaft Sitz Hebertshausen</w:t>
           </w:r>
-          <w:proofErr w:type="spellEnd"/>
-          <w:r>
-            <w:rPr>
-              <w:rFonts w:ascii="Arial" w:hAnsi="Arial" w:cs="Arial"/>
-              <w:sz w:val="16"/>
-              <w:szCs w:val="16"/>
-              <w:lang w:val="en-US"/>
-            </w:rPr>
-            <w:t xml:space="preserve"> </w:t>
-          </w:r>
-          <w:proofErr w:type="spellStart"/>
-          <w:r>
-            <w:rPr>
-              <w:rFonts w:ascii="Arial" w:hAnsi="Arial" w:cs="Arial"/>
-              <w:sz w:val="16"/>
-              <w:szCs w:val="16"/>
-              <w:lang w:val="en-US"/>
-            </w:rPr>
-            <w:t>Sitz</w:t>
-          </w:r>
-          <w:proofErr w:type="spellEnd"/>
-          <w:r>
-            <w:rPr>
-              <w:rFonts w:ascii="Arial" w:hAnsi="Arial" w:cs="Arial"/>
-              <w:sz w:val="16"/>
-              <w:szCs w:val="16"/>
-              <w:lang w:val="en-US"/>
-            </w:rPr>
-            <w:t xml:space="preserve"> </w:t>
-          </w:r>
-          <w:proofErr w:type="spellStart"/>
-          <w:r>
-            <w:rPr>
-              <w:rFonts w:ascii="Arial" w:hAnsi="Arial" w:cs="Arial"/>
-              <w:sz w:val="16"/>
-              <w:szCs w:val="16"/>
-              <w:lang w:val="en-US"/>
-            </w:rPr>
-            <w:t>Hebertshausen</w:t>
-          </w:r>
-          <w:proofErr w:type="spellEnd"/>
         </w:p>
       </w:tc>
     </w:tr>
@@ -1118,7 +1065,6 @@
               <w:szCs w:val="16"/>
             </w:rPr>
           </w:pPr>
-          <w:proofErr w:type="spellStart"/>
           <w:r>
             <w:rPr>
               <w:rFonts w:ascii="Arial" w:hAnsi="Arial" w:cs="Arial"/>
@@ -1128,7 +1074,6 @@
             </w:rPr>
             <w:t>Torstra</w:t>
           </w:r>
-          <w:proofErr w:type="spellEnd"/>
           <w:r>
             <w:rPr>
               <w:rFonts w:ascii="Arial" w:hAnsi="Arial" w:cs="Arial"/>
@@ -1667,52 +1612,14 @@
         <w:lang w:val="en-GB"/>
       </w:rPr>
     </w:pPr>
-    <w:proofErr w:type="spellStart"/>
     <w:r>
       <w:rPr>
         <w:sz w:val="18"/>
         <w:szCs w:val="18"/>
         <w:lang w:val="en-GB"/>
       </w:rPr>
-      <w:t>Torstraße</w:t>
+      <w:t>Torstraße 23,  85241 Hebertshausen</w:t>
     </w:r>
-    <w:proofErr w:type="spellEnd"/>
-    <w:r>
-      <w:rPr>
-        <w:sz w:val="18"/>
-        <w:szCs w:val="18"/>
-        <w:lang w:val="en-GB"/>
-      </w:rPr>
-      <w:t xml:space="preserve"> 23</w:t>
-    </w:r>
-    <w:proofErr w:type="gramStart"/>
-    <w:r>
-      <w:rPr>
-        <w:sz w:val="18"/>
-        <w:szCs w:val="18"/>
-        <w:lang w:val="en-GB"/>
-      </w:rPr>
-      <w:t>,  85241</w:t>
-    </w:r>
-    <w:proofErr w:type="gramEnd"/>
-    <w:r>
-      <w:rPr>
-        <w:sz w:val="18"/>
-        <w:szCs w:val="18"/>
-        <w:lang w:val="en-GB"/>
-      </w:rPr>
-      <w:t xml:space="preserve"> </w:t>
-    </w:r>
-    <w:proofErr w:type="spellStart"/>
-    <w:r>
-      <w:rPr>
-        <w:sz w:val="18"/>
-        <w:szCs w:val="18"/>
-        <w:lang w:val="en-GB"/>
-      </w:rPr>
-      <w:t>Hebertshausen</w:t>
-    </w:r>
-    <w:proofErr w:type="spellEnd"/>
   </w:p>
   <w:p>
     <w:pPr>
@@ -1727,25 +1634,7 @@
         <w:szCs w:val="18"/>
         <w:lang w:val="en-GB"/>
       </w:rPr>
-      <w:t>TEL 08131/</w:t>
-    </w:r>
-    <w:proofErr w:type="gramStart"/>
-    <w:r>
-      <w:rPr>
-        <w:sz w:val="18"/>
-        <w:szCs w:val="18"/>
-        <w:lang w:val="en-GB"/>
-      </w:rPr>
-      <w:t>335433  -</w:t>
-    </w:r>
-    <w:proofErr w:type="gramEnd"/>
-    <w:r>
-      <w:rPr>
-        <w:sz w:val="18"/>
-        <w:szCs w:val="18"/>
-        <w:lang w:val="en-GB"/>
-      </w:rPr>
-      <w:t xml:space="preserve">  FAX 08131/277130</w:t>
+      <w:t>TEL 08131/335433  -  FAX 08131/277130</w:t>
     </w:r>
   </w:p>
 </w:hdr>

--- a/ContainerStar/ContainerStar/ContainerStarWeb/App_Data/InvoiceFile.docx
+++ b/ContainerStar/ContainerStar/ContainerStarWeb/App_Data/InvoiceFile.docx
@@ -474,12 +474,8 @@
               </w:rPr>
               <w:t>#RentPeriod</w:t>
             </w:r>
-            <w:r>
-              <w:rPr>
-                <w:lang w:val="en-US"/>
-              </w:rPr>
-              <w:t xml:space="preserve"> </w:t>
-            </w:r>
+            <w:bookmarkStart w:id="0" w:name="_GoBack"/>
+            <w:bookmarkEnd w:id="0"/>
           </w:p>
         </w:tc>
       </w:tr>
@@ -554,9 +550,6 @@
             <w:pPr>
               <w:jc w:val="right"/>
             </w:pPr>
-            <w:r>
-              <w:t>#DiscountText</w:t>
-            </w:r>
           </w:p>
         </w:tc>
         <w:tc>
@@ -576,6 +569,58 @@
           <w:tcPr>
             <w:tcW w:w="1407" w:type="dxa"/>
             <w:tcBorders>
+              <w:bottom w:val="single" w:sz="4" w:space="0" w:color="auto"/>
+            </w:tcBorders>
+          </w:tcPr>
+          <w:p>
+            <w:pPr>
+              <w:jc w:val="right"/>
+              <w:rPr>
+                <w:lang w:val="en-US"/>
+              </w:rPr>
+            </w:pPr>
+            <w:r>
+              <w:rPr>
+                <w:lang w:val="en-US"/>
+              </w:rPr>
+              <w:t>#TotalPriceWithoutDiscount</w:t>
+            </w:r>
+          </w:p>
+        </w:tc>
+      </w:tr>
+      <w:tr>
+        <w:tc>
+          <w:tcPr>
+            <w:tcW w:w="6946" w:type="dxa"/>
+          </w:tcPr>
+          <w:p>
+            <w:pPr>
+              <w:jc w:val="right"/>
+            </w:pPr>
+            <w:r>
+              <w:t>#DiscountText</w:t>
+            </w:r>
+          </w:p>
+        </w:tc>
+        <w:tc>
+          <w:tcPr>
+            <w:tcW w:w="709" w:type="dxa"/>
+            <w:tcBorders>
+              <w:top w:val="single" w:sz="4" w:space="0" w:color="auto"/>
+              <w:bottom w:val="single" w:sz="4" w:space="0" w:color="auto"/>
+            </w:tcBorders>
+          </w:tcPr>
+          <w:p>
+            <w:r>
+              <w:t>EUR</w:t>
+            </w:r>
+          </w:p>
+        </w:tc>
+        <w:tc>
+          <w:tcPr>
+            <w:tcW w:w="1407" w:type="dxa"/>
+            <w:tcBorders>
+              <w:top w:val="single" w:sz="4" w:space="0" w:color="auto"/>
               <w:bottom w:val="single" w:sz="4" w:space="0" w:color="auto"/>
             </w:tcBorders>
           </w:tcPr>
@@ -814,8 +859,6 @@
             <w:r>
               <w:t>IBAN: #IBAN</w:t>
             </w:r>
-            <w:bookmarkStart w:id="0" w:name="_GoBack"/>
-            <w:bookmarkEnd w:id="0"/>
             <w:r>
               <w:t>, BIC:</w:t>
             </w:r>
@@ -1000,6 +1043,7 @@
               <w:szCs w:val="16"/>
             </w:rPr>
           </w:pPr>
+          <w:proofErr w:type="spellStart"/>
           <w:r>
             <w:rPr>
               <w:rFonts w:ascii="Arial" w:hAnsi="Arial" w:cs="Arial"/>
@@ -1007,7 +1051,17 @@
               <w:szCs w:val="16"/>
               <w:lang w:val="en-US"/>
             </w:rPr>
-            <w:t>Stadtsparkasse M</w:t>
+            <w:t>Stadtsparkasse</w:t>
+          </w:r>
+          <w:proofErr w:type="spellEnd"/>
+          <w:r>
+            <w:rPr>
+              <w:rFonts w:ascii="Arial" w:hAnsi="Arial" w:cs="Arial"/>
+              <w:sz w:val="16"/>
+              <w:szCs w:val="16"/>
+              <w:lang w:val="en-US"/>
+            </w:rPr>
+            <w:t xml:space="preserve"> M</w:t>
           </w:r>
           <w:r>
             <w:rPr>
@@ -1036,6 +1090,7 @@
               <w:lang w:val="en-US"/>
             </w:rPr>
           </w:pPr>
+          <w:proofErr w:type="spellStart"/>
           <w:r>
             <w:rPr>
               <w:rFonts w:ascii="Arial" w:hAnsi="Arial" w:cs="Arial"/>
@@ -1043,8 +1098,49 @@
               <w:szCs w:val="16"/>
               <w:lang w:val="en-US"/>
             </w:rPr>
-            <w:t>Kommanditgesellschaft Sitz Hebertshausen</w:t>
+            <w:t>Kommanditgesellschaft</w:t>
           </w:r>
+          <w:proofErr w:type="spellEnd"/>
+          <w:r>
+            <w:rPr>
+              <w:rFonts w:ascii="Arial" w:hAnsi="Arial" w:cs="Arial"/>
+              <w:sz w:val="16"/>
+              <w:szCs w:val="16"/>
+              <w:lang w:val="en-US"/>
+            </w:rPr>
+            <w:t xml:space="preserve"> </w:t>
+          </w:r>
+          <w:proofErr w:type="spellStart"/>
+          <w:r>
+            <w:rPr>
+              <w:rFonts w:ascii="Arial" w:hAnsi="Arial" w:cs="Arial"/>
+              <w:sz w:val="16"/>
+              <w:szCs w:val="16"/>
+              <w:lang w:val="en-US"/>
+            </w:rPr>
+            <w:t>Sitz</w:t>
+          </w:r>
+          <w:proofErr w:type="spellEnd"/>
+          <w:r>
+            <w:rPr>
+              <w:rFonts w:ascii="Arial" w:hAnsi="Arial" w:cs="Arial"/>
+              <w:sz w:val="16"/>
+              <w:szCs w:val="16"/>
+              <w:lang w:val="en-US"/>
+            </w:rPr>
+            <w:t xml:space="preserve"> </w:t>
+          </w:r>
+          <w:proofErr w:type="spellStart"/>
+          <w:r>
+            <w:rPr>
+              <w:rFonts w:ascii="Arial" w:hAnsi="Arial" w:cs="Arial"/>
+              <w:sz w:val="16"/>
+              <w:szCs w:val="16"/>
+              <w:lang w:val="en-US"/>
+            </w:rPr>
+            <w:t>Hebertshausen</w:t>
+          </w:r>
+          <w:proofErr w:type="spellEnd"/>
         </w:p>
       </w:tc>
     </w:tr>
@@ -1065,6 +1161,7 @@
               <w:szCs w:val="16"/>
             </w:rPr>
           </w:pPr>
+          <w:proofErr w:type="spellStart"/>
           <w:r>
             <w:rPr>
               <w:rFonts w:ascii="Arial" w:hAnsi="Arial" w:cs="Arial"/>
@@ -1074,6 +1171,7 @@
             </w:rPr>
             <w:t>Torstra</w:t>
           </w:r>
+          <w:proofErr w:type="spellEnd"/>
           <w:r>
             <w:rPr>
               <w:rFonts w:ascii="Arial" w:hAnsi="Arial" w:cs="Arial"/>
@@ -1612,14 +1710,52 @@
         <w:lang w:val="en-GB"/>
       </w:rPr>
     </w:pPr>
+    <w:proofErr w:type="spellStart"/>
     <w:r>
       <w:rPr>
         <w:sz w:val="18"/>
         <w:szCs w:val="18"/>
         <w:lang w:val="en-GB"/>
       </w:rPr>
-      <w:t>Torstraße 23,  85241 Hebertshausen</w:t>
+      <w:t>Torstraße</w:t>
     </w:r>
+    <w:proofErr w:type="spellEnd"/>
+    <w:r>
+      <w:rPr>
+        <w:sz w:val="18"/>
+        <w:szCs w:val="18"/>
+        <w:lang w:val="en-GB"/>
+      </w:rPr>
+      <w:t xml:space="preserve"> 23</w:t>
+    </w:r>
+    <w:proofErr w:type="gramStart"/>
+    <w:r>
+      <w:rPr>
+        <w:sz w:val="18"/>
+        <w:szCs w:val="18"/>
+        <w:lang w:val="en-GB"/>
+      </w:rPr>
+      <w:t>,  85241</w:t>
+    </w:r>
+    <w:proofErr w:type="gramEnd"/>
+    <w:r>
+      <w:rPr>
+        <w:sz w:val="18"/>
+        <w:szCs w:val="18"/>
+        <w:lang w:val="en-GB"/>
+      </w:rPr>
+      <w:t xml:space="preserve"> </w:t>
+    </w:r>
+    <w:proofErr w:type="spellStart"/>
+    <w:r>
+      <w:rPr>
+        <w:sz w:val="18"/>
+        <w:szCs w:val="18"/>
+        <w:lang w:val="en-GB"/>
+      </w:rPr>
+      <w:t>Hebertshausen</w:t>
+    </w:r>
+    <w:proofErr w:type="spellEnd"/>
   </w:p>
   <w:p>
     <w:pPr>
@@ -1634,7 +1770,25 @@
         <w:szCs w:val="18"/>
         <w:lang w:val="en-GB"/>
       </w:rPr>
-      <w:t>TEL 08131/335433  -  FAX 08131/277130</w:t>
+      <w:t>TEL 08131/</w:t>
+    </w:r>
+    <w:proofErr w:type="gramStart"/>
+    <w:r>
+      <w:rPr>
+        <w:sz w:val="18"/>
+        <w:szCs w:val="18"/>
+        <w:lang w:val="en-GB"/>
+      </w:rPr>
+      <w:t>335433  -</w:t>
+    </w:r>
+    <w:proofErr w:type="gramEnd"/>
+    <w:r>
+      <w:rPr>
+        <w:sz w:val="18"/>
+        <w:szCs w:val="18"/>
+        <w:lang w:val="en-GB"/>
+      </w:rPr>
+      <w:t xml:space="preserve">  FAX 08131/277130</w:t>
     </w:r>
   </w:p>
 </w:hdr>

--- a/ContainerStar/ContainerStar/ContainerStarWeb/App_Data/InvoiceFile.docx
+++ b/ContainerStar/ContainerStar/ContainerStarWeb/App_Data/InvoiceFile.docx
@@ -474,8 +474,6 @@
               </w:rPr>
               <w:t>#RentPeriod</w:t>
             </w:r>
-            <w:bookmarkStart w:id="0" w:name="_GoBack"/>
-            <w:bookmarkEnd w:id="0"/>
           </w:p>
         </w:tc>
       </w:tr>
@@ -878,10 +876,10 @@
           </w:tcPr>
           <w:p>
             <w:r>
-              <w:t>Zahlung: innerhalb 10 Tagen ab Rechnungsdatum rein netto. Bei Überweisung bitte Beleg-Nummer und Kunden-Nummer angeben</w:t>
-            </w:r>
-            <w:r>
-              <w:t xml:space="preserve"> #PayCash</w:t>
+              <w:t xml:space="preserve">Zahlung: innerhalb #PayCashInterval </w:t>
+            </w:r>
+            <w:r>
+              <w:t>ab Rechnungsdatum rein netto. Bei Überweisung bitte Beleg-Nummer und Kunden-Nummer angeben</w:t>
             </w:r>
           </w:p>
         </w:tc>
@@ -893,16 +891,18 @@
           </w:tcPr>
           <w:p>
             <w:r>
-              <w:t xml:space="preserve">Zahlung: 75% der Gesamtsumme bis“ </w:t>
-            </w:r>
-            <w:r>
-              <w:t>Datum</w:t>
-            </w:r>
-            <w:r>
-              <w:t>(wird vom Anweder manuell in der Datei eingetragen) rein netto. 25% der Gesamtsumme nach Lieferung rein netto. Bei Überweisung bitte Beleg-Nummer und Kunden-Nummer angeben. Die o.a. Container bleiben bis zur vollständigen Bezahlung Eigentum der WERNER OTTL GmbH &amp; Co. KG, Container-Service</w:t>
-            </w:r>
-            <w:r>
-              <w:t xml:space="preserve"> #SellOrderOwnershipMessage</w:t>
+              <w:t xml:space="preserve">Zahlung: </w:t>
+            </w:r>
+            <w:r>
+              <w:t>#PayParts</w:t>
+            </w:r>
+            <w:bookmarkStart w:id="0" w:name="_GoBack"/>
+            <w:bookmarkEnd w:id="0"/>
+            <w:r>
+              <w:t xml:space="preserve"> </w:t>
+            </w:r>
+            <w:r>
+              <w:t>Bei Überweisung bitte Beleg-Nummer und Kunden-Nummer angeben. Die o.a. Container bleiben bis zur vollständigen Bezahlung Eigentum der WERNER OTTL GmbH &amp; Co. KG, Container-Service</w:t>
             </w:r>
           </w:p>
         </w:tc>

--- a/ContainerStar/ContainerStar/ContainerStarWeb/App_Data/InvoiceFile.docx
+++ b/ContainerStar/ContainerStar/ContainerStarWeb/App_Data/InvoiceFile.docx
@@ -518,6 +518,9 @@
         <w:tc>
           <w:tcPr>
             <w:tcW w:w="709" w:type="dxa"/>
+            <w:tcBorders>
+              <w:bottom w:val="single" w:sz="4" w:space="0" w:color="auto"/>
+            </w:tcBorders>
           </w:tcPr>
           <w:p>
             <w:r>
@@ -528,6 +531,9 @@
         <w:tc>
           <w:tcPr>
             <w:tcW w:w="1407" w:type="dxa"/>
+            <w:tcBorders>
+              <w:bottom w:val="single" w:sz="4" w:space="0" w:color="auto"/>
+            </w:tcBorders>
           </w:tcPr>
           <w:p>
             <w:pPr>
@@ -548,12 +554,14 @@
             <w:pPr>
               <w:jc w:val="right"/>
             </w:pPr>
+            <w:bookmarkStart w:id="0" w:name="_GoBack" w:colFirst="1" w:colLast="2"/>
           </w:p>
         </w:tc>
         <w:tc>
           <w:tcPr>
             <w:tcW w:w="709" w:type="dxa"/>
             <w:tcBorders>
+              <w:top w:val="single" w:sz="4" w:space="0" w:color="auto"/>
               <w:bottom w:val="single" w:sz="4" w:space="0" w:color="auto"/>
             </w:tcBorders>
           </w:tcPr>
@@ -567,6 +575,7 @@
           <w:tcPr>
             <w:tcW w:w="1407" w:type="dxa"/>
             <w:tcBorders>
+              <w:top w:val="single" w:sz="4" w:space="0" w:color="auto"/>
               <w:bottom w:val="single" w:sz="4" w:space="0" w:color="auto"/>
             </w:tcBorders>
           </w:tcPr>
@@ -586,6 +595,7 @@
           </w:p>
         </w:tc>
       </w:tr>
+      <w:bookmarkEnd w:id="0"/>
       <w:tr>
         <w:tc>
           <w:tcPr>
@@ -894,12 +904,7 @@
               <w:t xml:space="preserve">Zahlung: </w:t>
             </w:r>
             <w:r>
-              <w:t>#PayParts</w:t>
-            </w:r>
-            <w:bookmarkStart w:id="0" w:name="_GoBack"/>
-            <w:bookmarkEnd w:id="0"/>
-            <w:r>
-              <w:t xml:space="preserve"> </w:t>
+              <w:t xml:space="preserve">#PayParts </w:t>
             </w:r>
             <w:r>
               <w:t>Bei Überweisung bitte Beleg-Nummer und Kunden-Nummer angeben. Die o.a. Container bleiben bis zur vollständigen Bezahlung Eigentum der WERNER OTTL GmbH &amp; Co. KG, Container-Service</w:t>

--- a/ContainerStar/ContainerStar/ContainerStarWeb/App_Data/InvoiceFile.docx
+++ b/ContainerStar/ContainerStar/ContainerStarWeb/App_Data/InvoiceFile.docx
@@ -554,7 +554,6 @@
             <w:pPr>
               <w:jc w:val="right"/>
             </w:pPr>
-            <w:bookmarkStart w:id="0" w:name="_GoBack" w:colFirst="1" w:colLast="2"/>
           </w:p>
         </w:tc>
         <w:tc>
@@ -595,7 +594,6 @@
           </w:p>
         </w:tc>
       </w:tr>
-      <w:bookmarkEnd w:id="0"/>
       <w:tr>
         <w:tc>
           <w:tcPr>
@@ -853,11 +851,10 @@
               <w:t>Au</w:t>
             </w:r>
             <w:r>
-              <w:t>sgleich der Rechnung erfolgt am</w:t>
-            </w:r>
-            <w:r>
-              <w:t xml:space="preserve"> </w:t>
-            </w:r>
+              <w:t xml:space="preserve">sgleich der Rechnung erfolgt </w:t>
+            </w:r>
+            <w:bookmarkStart w:id="0" w:name="_GoBack"/>
+            <w:bookmarkEnd w:id="0"/>
             <w:r>
               <w:t xml:space="preserve">#PlanedPayDate </w:t>
             </w:r>
